--- a/docs/nato/it/navy/carriers/naval-aviation.docx
+++ b/docs/nato/it/navy/carriers/naval-aviation.docx
@@ -78,21 +78,28 @@
           <w:rFonts w:cstheme="minorHAnsi"/>
           <w:bCs/>
         </w:rPr>
-        <w:t xml:space="preserve"> These were the fixed wing Maritime Patrol Aircraft (MPA) operated jointly, </w:t>
+        <w:t xml:space="preserve"> These fixed wing Maritime Patrol Aircraft (MPA) </w:t>
       </w:r>
       <w:r>
         <w:rPr>
           <w:rFonts w:cstheme="minorHAnsi"/>
           <w:bCs/>
         </w:rPr>
-        <w:t xml:space="preserve">owned by the </w:t>
+        <w:t xml:space="preserve">were </w:t>
       </w:r>
       <w:r>
         <w:rPr>
           <w:rFonts w:cstheme="minorHAnsi"/>
           <w:bCs/>
         </w:rPr>
-        <w:t xml:space="preserve">Italian Air Force and commanded by the Navy with a mix of Air and Navy crew. There were 18 operated </w:t>
+        <w:t xml:space="preserve">operated jointly, owned by the Italian Air Force and commanded by the Navy with a mix of Air and Navy crew. There were 18 </w:t>
+      </w:r>
+      <w:r>
+        <w:rPr>
+          <w:rFonts w:cstheme="minorHAnsi"/>
+          <w:bCs/>
+        </w:rPr>
+        <w:t xml:space="preserve">used </w:t>
       </w:r>
       <w:r>
         <w:rPr>
@@ -579,21 +586,7 @@
           <w:rFonts w:cstheme="minorHAnsi"/>
           <w:lang w:val="en-US"/>
         </w:rPr>
-        <w:t xml:space="preserve">operating from </w:t>
-      </w:r>
-      <w:r>
-        <w:rPr>
-          <w:rFonts w:cstheme="minorHAnsi"/>
-          <w:lang w:val="en-US"/>
-        </w:rPr>
-        <w:t>shore installations</w:t>
-      </w:r>
-      <w:r>
-        <w:rPr>
-          <w:rFonts w:cstheme="minorHAnsi"/>
-          <w:lang w:val="en-US"/>
-        </w:rPr>
-        <w:t xml:space="preserve"> and </w:t>
+        <w:t xml:space="preserve">operating from shore installations and </w:t>
       </w:r>
       <w:r>
         <w:rPr>
@@ -718,7 +711,23 @@
           <w:rFonts w:cstheme="minorHAnsi"/>
           <w:lang w:val="en-US"/>
         </w:rPr>
-        <w:t xml:space="preserve">).  In the 1980s, 12 more ASW versions were added, these were the SH-60H (AS-61D) although they are used interchangeably with the earlier versions.  </w:t>
+        <w:t xml:space="preserve">).  In the 1980s, 12 more ASW versions </w:t>
+      </w:r>
+      <w:r>
+        <w:rPr>
+          <w:rFonts w:cstheme="minorHAnsi"/>
+          <w:lang w:val="en-US"/>
+        </w:rPr>
+        <w:t>were added, these were the SH-3</w:t>
+      </w:r>
+      <w:bookmarkStart w:id="0" w:name="_GoBack"/>
+      <w:bookmarkEnd w:id="0"/>
+      <w:r>
+        <w:rPr>
+          <w:rFonts w:cstheme="minorHAnsi"/>
+          <w:lang w:val="en-US"/>
+        </w:rPr>
+        <w:t xml:space="preserve">H (AS-61D) although they are used interchangeably with the earlier versions.  </w:t>
       </w:r>
       <w:r>
         <w:rPr>
@@ -903,8 +912,6 @@
           </wp:inline>
         </w:drawing>
       </w:r>
-      <w:bookmarkStart w:id="0" w:name="_GoBack"/>
-      <w:bookmarkEnd w:id="0"/>
     </w:p>
     <w:sectPr>
       <w:pgSz w:w="12240" w:h="15840"/>
@@ -1471,6 +1478,7 @@
   <w:style w:type="character" w:default="1" w:styleId="DefaultParagraphFont">
     <w:name w:val="Default Paragraph Font"/>
     <w:uiPriority w:val="1"/>
+    <w:semiHidden/>
     <w:unhideWhenUsed/>
   </w:style>
   <w:style w:type="table" w:default="1" w:styleId="TableNormal">
